--- a/jun05/jun05.docx
+++ b/jun05/jun05.docx
@@ -2,47 +2,6 @@
 <file path=word/document.xml><?xml version="1.0" encoding="utf-8"?>
 <w:document xmlns:wpc="http://schemas.microsoft.com/office/word/2010/wordprocessingCanvas" xmlns:mc="http://schemas.openxmlformats.org/markup-compatibility/2006" xmlns:o="urn:schemas-microsoft-com:office:office" xmlns:r="http://schemas.openxmlformats.org/officeDocument/2006/relationships" xmlns:m="http://schemas.openxmlformats.org/officeDocument/2006/math" xmlns:v="urn:schemas-microsoft-com:vml" xmlns:wp14="http://schemas.microsoft.com/office/word/2010/wordprocessingDrawing" xmlns:wp="http://schemas.openxmlformats.org/drawingml/2006/wordprocessingDrawing" xmlns:w10="urn:schemas-microsoft-com:office:word" xmlns:w="http://schemas.openxmlformats.org/wordprocessingml/2006/main" xmlns:w14="http://schemas.microsoft.com/office/word/2010/wordml" xmlns:w15="http://schemas.microsoft.com/office/word/2012/wordml" xmlns:wpg="http://schemas.microsoft.com/office/word/2010/wordprocessingGroup" xmlns:wpi="http://schemas.microsoft.com/office/word/2010/wordprocessingInk" xmlns:wne="http://schemas.microsoft.com/office/word/2006/wordml" xmlns:wps="http://schemas.microsoft.com/office/word/2010/wordprocessingShape" mc:Ignorable="w14 w15 wp14">
   <w:body>
-    <w:p>
-      <w:pPr>
-        <w:pStyle w:val="Heading3"/>
-        <w:jc w:val="center"/>
-        <w:rPr>
-          <w:rFonts w:ascii="Times New Roman" w:eastAsia="Times New Roman" w:hAnsi="Times New Roman" w:cs="Times New Roman"/>
-          <w:sz w:val="24"/>
-          <w:szCs w:val="24"/>
-          <w:u w:val="single"/>
-        </w:rPr>
-      </w:pPr>
-      <w:r>
-        <w:rPr>
-          <w:rFonts w:ascii="Times New Roman" w:eastAsia="Times New Roman" w:hAnsi="Times New Roman" w:cs="Times New Roman"/>
-          <w:sz w:val="24"/>
-          <w:szCs w:val="24"/>
-          <w:u w:val="single"/>
-        </w:rPr>
-        <w:t xml:space="preserve">DAILY ASSESSMENT </w:t>
-      </w:r>
-      <w:proofErr w:type="gramStart"/>
-      <w:r>
-        <w:rPr>
-          <w:rFonts w:ascii="Times New Roman" w:eastAsia="Times New Roman" w:hAnsi="Times New Roman" w:cs="Times New Roman"/>
-          <w:sz w:val="24"/>
-          <w:szCs w:val="24"/>
-          <w:u w:val="single"/>
-        </w:rPr>
-        <w:t>FORMAT(</w:t>
-      </w:r>
-      <w:proofErr w:type="gramEnd"/>
-      <w:r>
-        <w:rPr>
-          <w:rFonts w:ascii="Times New Roman" w:eastAsia="Times New Roman" w:hAnsi="Times New Roman" w:cs="Times New Roman"/>
-          <w:sz w:val="24"/>
-          <w:szCs w:val="24"/>
-          <w:u w:val="single"/>
-        </w:rPr>
-        <w:t>DAY 5)</w:t>
-      </w:r>
-    </w:p>
     <w:p>
       <w:pPr>
         <w:rPr>
@@ -53,6 +12,8 @@
           <w:u w:val="single"/>
         </w:rPr>
       </w:pPr>
+      <w:bookmarkStart w:id="0" w:name="_GoBack"/>
+      <w:bookmarkEnd w:id="0"/>
     </w:p>
     <w:p>
       <w:pPr>
@@ -233,8 +194,8 @@
                 <w:szCs w:val="24"/>
               </w:rPr>
             </w:pPr>
-            <w:bookmarkStart w:id="0" w:name="_gjdgxs" w:colFirst="0" w:colLast="0"/>
-            <w:bookmarkEnd w:id="0"/>
+            <w:bookmarkStart w:id="1" w:name="_gjdgxs" w:colFirst="0" w:colLast="0"/>
+            <w:bookmarkEnd w:id="1"/>
             <w:r>
               <w:rPr>
                 <w:rFonts w:ascii="Times New Roman" w:hAnsi="Times New Roman" w:cs="Times New Roman"/>
@@ -761,7 +722,6 @@
                 <w:sz w:val="24"/>
                 <w:szCs w:val="24"/>
               </w:rPr>
-              <w:lastRenderedPageBreak/>
               <w:t>REPORT</w:t>
             </w:r>
           </w:p>
@@ -782,6 +742,7 @@
                 <w:szCs w:val="25"/>
                 <w:shd w:val="clear" w:color="auto" w:fill="FFFFFF"/>
               </w:rPr>
+              <w:lastRenderedPageBreak/>
               <w:t>A tutorial on constructors in Java; what are they, how to create them, using multiple constructors with different parameters and calling constructors from within other constructors.</w:t>
             </w:r>
           </w:p>
@@ -2489,8 +2450,6 @@
                 <w:rFonts w:ascii="Consolas" w:eastAsia="Times New Roman" w:hAnsi="Consolas" w:cs="Courier New"/>
               </w:rPr>
             </w:pPr>
-            <w:bookmarkStart w:id="1" w:name="_GoBack"/>
-            <w:bookmarkEnd w:id="1"/>
           </w:p>
           <w:p>
             <w:pPr>
@@ -2531,6 +2490,7 @@
                 <w:b/>
                 <w:bCs/>
               </w:rPr>
+              <w:lastRenderedPageBreak/>
               <w:t>public</w:t>
             </w:r>
             <w:r>
